--- a/Symfony.docx
+++ b/Symfony.docx
@@ -440,6 +440,438 @@
       <w:r>
         <w:t>Et voilà, Symfony est enfin installé !</w:t>
       </w:r>
+    </w:p>
+    <w:p>
+      <w:pPr>
+        <w:pStyle w:val="subtitles-"/>
+      </w:pPr>
+      <w:r>
+        <w:lastRenderedPageBreak/>
+        <w:t>Créer un projet avec Symfony :</w:t>
+      </w:r>
+    </w:p>
+    <w:p>
+      <w:pPr>
+        <w:pStyle w:val="common-"/>
+      </w:pPr>
+      <w:r>
+        <w:t>Avant toute chose, si on utilise Uwamp, il faut aller enlever un ; dans le fichier php.init</w:t>
+      </w:r>
+    </w:p>
+    <w:p>
+      <w:pPr>
+        <w:pStyle w:val="common-"/>
+      </w:pPr>
+      <w:r>
+        <w:rPr>
+          <w:noProof/>
+          <w:lang w:eastAsia="fr-FR"/>
+        </w:rPr>
+        <w:drawing>
+          <wp:inline distT="0" distB="0" distL="0" distR="0">
+            <wp:extent cx="5753100" cy="3619500"/>
+            <wp:effectExtent l="0" t="0" r="0" b="0"/>
+            <wp:docPr id="6" name="Image 6"/>
+            <wp:cNvGraphicFramePr>
+              <a:graphicFrameLocks xmlns:a="http://schemas.openxmlformats.org/drawingml/2006/main" noChangeAspect="1"/>
+            </wp:cNvGraphicFramePr>
+            <a:graphic xmlns:a="http://schemas.openxmlformats.org/drawingml/2006/main">
+              <a:graphicData uri="http://schemas.openxmlformats.org/drawingml/2006/picture">
+                <pic:pic xmlns:pic="http://schemas.openxmlformats.org/drawingml/2006/picture">
+                  <pic:nvPicPr>
+                    <pic:cNvPr id="0" name="Picture 2"/>
+                    <pic:cNvPicPr>
+                      <a:picLocks noChangeAspect="1" noChangeArrowheads="1"/>
+                    </pic:cNvPicPr>
+                  </pic:nvPicPr>
+                  <pic:blipFill>
+                    <a:blip r:embed="rId10">
+                      <a:extLst>
+                        <a:ext uri="{28A0092B-C50C-407E-A947-70E740481C1C}">
+                          <a14:useLocalDpi xmlns:a14="http://schemas.microsoft.com/office/drawing/2010/main" val="0"/>
+                        </a:ext>
+                      </a:extLst>
+                    </a:blip>
+                    <a:srcRect/>
+                    <a:stretch>
+                      <a:fillRect/>
+                    </a:stretch>
+                  </pic:blipFill>
+                  <pic:spPr bwMode="auto">
+                    <a:xfrm>
+                      <a:off x="0" y="0"/>
+                      <a:ext cx="5753100" cy="3619500"/>
+                    </a:xfrm>
+                    <a:prstGeom prst="rect">
+                      <a:avLst/>
+                    </a:prstGeom>
+                    <a:noFill/>
+                    <a:ln>
+                      <a:noFill/>
+                    </a:ln>
+                  </pic:spPr>
+                </pic:pic>
+              </a:graphicData>
+            </a:graphic>
+          </wp:inline>
+        </w:drawing>
+      </w:r>
+    </w:p>
+    <w:p>
+      <w:pPr>
+        <w:pStyle w:val="common-"/>
+      </w:pPr>
+      <w:r>
+        <w:t>Il faut supprimer le ; avant le</w:t>
+      </w:r>
+      <w:r>
+        <w:rPr>
+          <w:b/>
+          <w:i/>
+        </w:rPr>
+        <w:t xml:space="preserve"> extension=curl (contrôle+f : curl pour le trouver).</w:t>
+      </w:r>
+    </w:p>
+    <w:p>
+      <w:pPr>
+        <w:pStyle w:val="common-"/>
+      </w:pPr>
+      <w:r>
+        <w:t xml:space="preserve">Il faut en supprimer un autre avant </w:t>
+      </w:r>
+      <w:r>
+        <w:rPr>
+          <w:b/>
+          <w:i/>
+        </w:rPr>
+        <w:t>le extension=pdo_mysql</w:t>
+      </w:r>
+      <w:r>
+        <w:t xml:space="preserve"> (contrôle+f :pdo il ne faut pas delete mysqli mais mysql, dont attention !)</w:t>
+      </w:r>
+    </w:p>
+    <w:p>
+      <w:pPr>
+        <w:pStyle w:val="common-"/>
+        <w:rPr>
+          <w:b/>
+          <w:i/>
+        </w:rPr>
+      </w:pPr>
+      <w:r>
+        <w:rPr>
+          <w:b/>
+          <w:i/>
+        </w:rPr>
+        <w:t>Après les modifications, il faut reboot Uwamp .</w:t>
+      </w:r>
+    </w:p>
+    <w:p>
+      <w:pPr>
+        <w:pStyle w:val="common-"/>
+      </w:pPr>
+      <w:r>
+        <w:t>Sur un serveur autre que Uwamp, ces modifications ne sont pas nécessaires.</w:t>
+      </w:r>
+    </w:p>
+    <w:p>
+      <w:pPr>
+        <w:pStyle w:val="common-"/>
+      </w:pPr>
+    </w:p>
+    <w:p>
+      <w:pPr>
+        <w:pStyle w:val="subtitles-"/>
+      </w:pPr>
+      <w:r>
+        <w:t>Lancer un nouveau projet :</w:t>
+      </w:r>
+    </w:p>
+    <w:p>
+      <w:pPr>
+        <w:pStyle w:val="common-"/>
+      </w:pPr>
+      <w:r>
+        <w:t xml:space="preserve">Dans le dossier où l’on veut créer notre projet, on lance la console (par exemple via VS code avec </w:t>
+      </w:r>
+      <w:r>
+        <w:rPr>
+          <w:b/>
+          <w:i/>
+        </w:rPr>
+        <w:t>ctrl+ù</w:t>
+      </w:r>
+      <w:r>
+        <w:t>)</w:t>
+      </w:r>
+    </w:p>
+    <w:p>
+      <w:pPr>
+        <w:pStyle w:val="common-"/>
+      </w:pPr>
+      <w:r>
+        <w:t>Pour créer un nouveau projet, il faut rentrer dans la console :</w:t>
+      </w:r>
+    </w:p>
+    <w:p>
+      <w:pPr>
+        <w:pStyle w:val="common-"/>
+      </w:pPr>
+      <w:r>
+        <w:rPr>
+          <w:noProof/>
+          <w:lang w:eastAsia="fr-FR"/>
+        </w:rPr>
+        <w:drawing>
+          <wp:inline distT="0" distB="0" distL="0" distR="0">
+            <wp:extent cx="5762625" cy="847725"/>
+            <wp:effectExtent l="0" t="0" r="9525" b="9525"/>
+            <wp:docPr id="8" name="Image 8"/>
+            <wp:cNvGraphicFramePr>
+              <a:graphicFrameLocks xmlns:a="http://schemas.openxmlformats.org/drawingml/2006/main" noChangeAspect="1"/>
+            </wp:cNvGraphicFramePr>
+            <a:graphic xmlns:a="http://schemas.openxmlformats.org/drawingml/2006/main">
+              <a:graphicData uri="http://schemas.openxmlformats.org/drawingml/2006/picture">
+                <pic:pic xmlns:pic="http://schemas.openxmlformats.org/drawingml/2006/picture">
+                  <pic:nvPicPr>
+                    <pic:cNvPr id="0" name="Picture 4"/>
+                    <pic:cNvPicPr>
+                      <a:picLocks noChangeAspect="1" noChangeArrowheads="1"/>
+                    </pic:cNvPicPr>
+                  </pic:nvPicPr>
+                  <pic:blipFill>
+                    <a:blip r:embed="rId11">
+                      <a:extLst>
+                        <a:ext uri="{28A0092B-C50C-407E-A947-70E740481C1C}">
+                          <a14:useLocalDpi xmlns:a14="http://schemas.microsoft.com/office/drawing/2010/main" val="0"/>
+                        </a:ext>
+                      </a:extLst>
+                    </a:blip>
+                    <a:srcRect/>
+                    <a:stretch>
+                      <a:fillRect/>
+                    </a:stretch>
+                  </pic:blipFill>
+                  <pic:spPr bwMode="auto">
+                    <a:xfrm>
+                      <a:off x="0" y="0"/>
+                      <a:ext cx="5762625" cy="847725"/>
+                    </a:xfrm>
+                    <a:prstGeom prst="rect">
+                      <a:avLst/>
+                    </a:prstGeom>
+                    <a:noFill/>
+                    <a:ln>
+                      <a:noFill/>
+                    </a:ln>
+                  </pic:spPr>
+                </pic:pic>
+              </a:graphicData>
+            </a:graphic>
+          </wp:inline>
+        </w:drawing>
+      </w:r>
+    </w:p>
+    <w:p/>
+    <w:p>
+      <w:pPr>
+        <w:pStyle w:val="commongreen-"/>
+      </w:pPr>
+    </w:p>
+    <w:p>
+      <w:pPr>
+        <w:pStyle w:val="commongreen-"/>
+      </w:pPr>
+      <w:r>
+        <w:lastRenderedPageBreak/>
+        <w:t xml:space="preserve">Une fois cette manipulation effectuée </w:t>
+      </w:r>
+      <w:r>
+        <w:rPr>
+          <w:b/>
+          <w:i/>
+        </w:rPr>
+        <w:t>après s’être assuré être dans le bon dossier</w:t>
+      </w:r>
+      <w:r>
+        <w:t>, il faut taper :</w:t>
+      </w:r>
+    </w:p>
+    <w:p>
+      <w:pPr>
+        <w:pStyle w:val="commongreen-"/>
+      </w:pPr>
+      <w:r>
+        <w:rPr>
+          <w:noProof/>
+          <w:lang w:eastAsia="fr-FR"/>
+        </w:rPr>
+        <w:drawing>
+          <wp:inline distT="0" distB="0" distL="0" distR="0">
+            <wp:extent cx="6065921" cy="190500"/>
+            <wp:effectExtent l="0" t="0" r="0" b="0"/>
+            <wp:docPr id="9" name="Image 9"/>
+            <wp:cNvGraphicFramePr>
+              <a:graphicFrameLocks xmlns:a="http://schemas.openxmlformats.org/drawingml/2006/main" noChangeAspect="1"/>
+            </wp:cNvGraphicFramePr>
+            <a:graphic xmlns:a="http://schemas.openxmlformats.org/drawingml/2006/main">
+              <a:graphicData uri="http://schemas.openxmlformats.org/drawingml/2006/picture">
+                <pic:pic xmlns:pic="http://schemas.openxmlformats.org/drawingml/2006/picture">
+                  <pic:nvPicPr>
+                    <pic:cNvPr id="0" name="Picture 5"/>
+                    <pic:cNvPicPr>
+                      <a:picLocks noChangeAspect="1" noChangeArrowheads="1"/>
+                    </pic:cNvPicPr>
+                  </pic:nvPicPr>
+                  <pic:blipFill>
+                    <a:blip r:embed="rId12">
+                      <a:extLst>
+                        <a:ext uri="{28A0092B-C50C-407E-A947-70E740481C1C}">
+                          <a14:useLocalDpi xmlns:a14="http://schemas.microsoft.com/office/drawing/2010/main" val="0"/>
+                        </a:ext>
+                      </a:extLst>
+                    </a:blip>
+                    <a:srcRect/>
+                    <a:stretch>
+                      <a:fillRect/>
+                    </a:stretch>
+                  </pic:blipFill>
+                  <pic:spPr bwMode="auto">
+                    <a:xfrm>
+                      <a:off x="0" y="0"/>
+                      <a:ext cx="6120200" cy="192205"/>
+                    </a:xfrm>
+                    <a:prstGeom prst="rect">
+                      <a:avLst/>
+                    </a:prstGeom>
+                    <a:noFill/>
+                    <a:ln>
+                      <a:noFill/>
+                    </a:ln>
+                  </pic:spPr>
+                </pic:pic>
+              </a:graphicData>
+            </a:graphic>
+          </wp:inline>
+        </w:drawing>
+      </w:r>
+    </w:p>
+    <w:p>
+      <w:pPr>
+        <w:pStyle w:val="common-"/>
+      </w:pPr>
+      <w:r>
+        <w:t xml:space="preserve">Cette fonction permet de créer un serveur virtuel conçu pour le développement. </w:t>
+      </w:r>
+    </w:p>
+    <w:p>
+      <w:pPr>
+        <w:pStyle w:val="common-"/>
+      </w:pPr>
+      <w:r>
+        <w:t>Cela signifie qu’il est possible d’utiliser Symfony sans avoir à créer un dossier dans le www de wamp.</w:t>
+      </w:r>
+    </w:p>
+    <w:p>
+      <w:pPr>
+        <w:pStyle w:val="common-"/>
+      </w:pPr>
+      <w:r>
+        <w:t>Pour lancer le serveur il faut taper :</w:t>
+      </w:r>
+    </w:p>
+    <w:p>
+      <w:pPr>
+        <w:pStyle w:val="common-"/>
+      </w:pPr>
+      <w:r>
+        <w:rPr>
+          <w:noProof/>
+          <w:lang w:eastAsia="fr-FR"/>
+        </w:rPr>
+        <w:drawing>
+          <wp:inline distT="0" distB="0" distL="0" distR="0">
+            <wp:extent cx="5753100" cy="857250"/>
+            <wp:effectExtent l="0" t="0" r="0" b="0"/>
+            <wp:docPr id="11" name="Image 11"/>
+            <wp:cNvGraphicFramePr>
+              <a:graphicFrameLocks xmlns:a="http://schemas.openxmlformats.org/drawingml/2006/main" noChangeAspect="1"/>
+            </wp:cNvGraphicFramePr>
+            <a:graphic xmlns:a="http://schemas.openxmlformats.org/drawingml/2006/main">
+              <a:graphicData uri="http://schemas.openxmlformats.org/drawingml/2006/picture">
+                <pic:pic xmlns:pic="http://schemas.openxmlformats.org/drawingml/2006/picture">
+                  <pic:nvPicPr>
+                    <pic:cNvPr id="0" name="Picture 7"/>
+                    <pic:cNvPicPr>
+                      <a:picLocks noChangeAspect="1" noChangeArrowheads="1"/>
+                    </pic:cNvPicPr>
+                  </pic:nvPicPr>
+                  <pic:blipFill>
+                    <a:blip r:embed="rId13">
+                      <a:extLst>
+                        <a:ext uri="{28A0092B-C50C-407E-A947-70E740481C1C}">
+                          <a14:useLocalDpi xmlns:a14="http://schemas.microsoft.com/office/drawing/2010/main" val="0"/>
+                        </a:ext>
+                      </a:extLst>
+                    </a:blip>
+                    <a:srcRect/>
+                    <a:stretch>
+                      <a:fillRect/>
+                    </a:stretch>
+                  </pic:blipFill>
+                  <pic:spPr bwMode="auto">
+                    <a:xfrm>
+                      <a:off x="0" y="0"/>
+                      <a:ext cx="5753100" cy="857250"/>
+                    </a:xfrm>
+                    <a:prstGeom prst="rect">
+                      <a:avLst/>
+                    </a:prstGeom>
+                    <a:noFill/>
+                    <a:ln>
+                      <a:noFill/>
+                    </a:ln>
+                  </pic:spPr>
+                </pic:pic>
+              </a:graphicData>
+            </a:graphic>
+          </wp:inline>
+        </w:drawing>
+      </w:r>
+    </w:p>
+    <w:p/>
+    <w:p>
+      <w:pPr>
+        <w:pStyle w:val="common-"/>
+      </w:pPr>
+      <w:r>
+        <w:t xml:space="preserve">Pour avoir un visuel de la page, il faut faire </w:t>
+      </w:r>
+      <w:r>
+        <w:rPr>
+          <w:b/>
+          <w:i/>
+        </w:rPr>
+        <w:t>ctrl+clic gauche</w:t>
+      </w:r>
+      <w:r>
+        <w:t xml:space="preserve"> sur le lien dans le rectangle vert. Pour fermer le serveur, il faut utiliser </w:t>
+      </w:r>
+      <w:r>
+        <w:rPr>
+          <w:b/>
+          <w:i/>
+        </w:rPr>
+        <w:t>ctrl+c</w:t>
+      </w:r>
+      <w:r>
+        <w:t>.</w:t>
+      </w:r>
+    </w:p>
+    <w:p>
+      <w:pPr>
+        <w:pStyle w:val="common-"/>
+      </w:pPr>
       <w:bookmarkStart w:id="0" w:name="_GoBack"/>
       <w:bookmarkEnd w:id="0"/>
     </w:p>
@@ -992,6 +1424,15 @@
     <w:uiPriority w:val="99"/>
     <w:rsid w:val="00043D1C"/>
   </w:style>
+  <w:style w:type="paragraph" w:customStyle="1" w:styleId="commongreen-">
+    <w:name w:val="common green-"/>
+    <w:basedOn w:val="common-"/>
+    <w:qFormat/>
+    <w:rsid w:val="00BD37DE"/>
+    <w:rPr>
+      <w:color w:val="00B050"/>
+    </w:rPr>
+  </w:style>
 </w:styles>
 </file>
 
